--- a/Algorithm_and_data_structure.docx
+++ b/Algorithm_and_data_structure.docx
@@ -1575,7 +1575,19 @@
         <w:rPr>
           <w:lang w:val="en-US"/>
         </w:rPr>
-        <w:t xml:space="preserve"> in opposite of recursive functions</w:t>
+        <w:t xml:space="preserve"> in opposite of </w:t>
+      </w:r>
+      <w:r>
+        <w:rPr>
+          <w:lang w:val="en-US"/>
+        </w:rPr>
+        <w:t xml:space="preserve">iterative </w:t>
+      </w:r>
+      <w:r>
+        <w:rPr>
+          <w:lang w:val="en-US"/>
+        </w:rPr>
+        <w:t>functions</w:t>
       </w:r>
     </w:p>
     <w:p>
@@ -1594,6 +1606,20 @@
           <w:lang w:val="en-US"/>
         </w:rPr>
         <w:t>Recursive depth is the number of time the function call it self</w:t>
+      </w:r>
+    </w:p>
+    <w:p>
+      <w:pPr>
+        <w:rPr>
+          <w:lang w:val="en-US"/>
+        </w:rPr>
+      </w:pPr>
+      <w:r>
+        <w:rPr>
+          <w:lang w:val="en-US"/>
+        </w:rPr>
+        <w:lastRenderedPageBreak/>
+        <w:t>Functional language does not like to change the variables value during the function execution, reason why they prefer recursion.</w:t>
       </w:r>
     </w:p>
     <w:p>
@@ -1616,7 +1642,6 @@
             <w14:bevelT w14:w="25400" w14:h="38100" w14:prst="circle"/>
           </w14:props3d>
         </w:rPr>
-        <w:lastRenderedPageBreak/>
         <w:t xml:space="preserve">Note: </w:t>
       </w:r>
       <w:r>
@@ -1624,6 +1649,117 @@
           <w:lang w:val="en-US"/>
         </w:rPr>
         <w:t xml:space="preserve">Space complexity of Recursive functions depends on programming language. </w:t>
+      </w:r>
+    </w:p>
+    <w:p>
+      <w:pPr>
+        <w:pStyle w:val="Heading2"/>
+        <w:numPr>
+          <w:ilvl w:val="1"/>
+          <w:numId w:val="1"/>
+        </w:numPr>
+        <w:rPr>
+          <w:lang w:val="en-US"/>
+        </w:rPr>
+      </w:pPr>
+      <w:r>
+        <w:rPr>
+          <w:lang w:val="en-US"/>
+        </w:rPr>
+        <w:t>Space complexity</w:t>
+      </w:r>
+    </w:p>
+    <w:p>
+      <w:pPr>
+        <w:rPr>
+          <w:lang w:val="en-US"/>
+        </w:rPr>
+      </w:pPr>
+      <w:r>
+        <w:rPr>
+          <w:lang w:val="en-US"/>
+        </w:rPr>
+        <w:t xml:space="preserve">Space complexity is a measure of how much working storage or </w:t>
+      </w:r>
+      <w:r>
+        <w:rPr>
+          <w:b/>
+          <w:lang w:val="en-US"/>
+        </w:rPr>
+        <w:t>extra storage</w:t>
+      </w:r>
+      <w:r>
+        <w:rPr>
+          <w:lang w:val="en-US"/>
+        </w:rPr>
+        <w:t xml:space="preserve"> </w:t>
+      </w:r>
+      <w:proofErr w:type="gramStart"/>
+      <w:r>
+        <w:rPr>
+          <w:lang w:val="en-US"/>
+        </w:rPr>
+        <w:t>is needed</w:t>
+      </w:r>
+      <w:proofErr w:type="gramEnd"/>
+      <w:r>
+        <w:rPr>
+          <w:lang w:val="en-US"/>
+        </w:rPr>
+        <w:t xml:space="preserve"> as a particular algorithm grows. </w:t>
+      </w:r>
+    </w:p>
+    <w:p>
+      <w:pPr>
+        <w:rPr>
+          <w:lang w:val="en-US"/>
+        </w:rPr>
+      </w:pPr>
+      <w:r>
+        <w:rPr>
+          <w:b/>
+          <w:color w:val="FFC000" w:themeColor="accent4"/>
+          <w:lang w:val="en-US"/>
+          <w14:textOutline w14:w="0" w14:cap="flat" w14:cmpd="sng" w14:algn="ctr">
+            <w14:noFill/>
+            <w14:prstDash w14:val="solid"/>
+            <w14:round/>
+          </w14:textOutline>
+          <w14:props3d w14:extrusionH="57150" w14:contourW="0" w14:prstMaterial="softEdge">
+            <w14:bevelT w14:w="25400" w14:h="38100" w14:prst="circle"/>
+          </w14:props3d>
+        </w:rPr>
+        <w:t>Note:</w:t>
+      </w:r>
+      <w:r>
+        <w:rPr>
+          <w:b/>
+          <w:color w:val="FFC000" w:themeColor="accent4"/>
+          <w:lang w:val="en-US"/>
+          <w14:textOutline w14:w="0" w14:cap="flat" w14:cmpd="sng" w14:algn="ctr">
+            <w14:noFill/>
+            <w14:prstDash w14:val="solid"/>
+            <w14:round/>
+          </w14:textOutline>
+          <w14:props3d w14:extrusionH="57150" w14:contourW="0" w14:prstMaterial="softEdge">
+            <w14:bevelT w14:w="25400" w14:h="38100" w14:prst="circle"/>
+          </w14:props3d>
+        </w:rPr>
+        <w:t xml:space="preserve"> </w:t>
+      </w:r>
+      <w:r>
+        <w:rPr>
+          <w:lang w:val="en-US"/>
+        </w:rPr>
+        <w:t>We need to think about it when writing algor</w:t>
+      </w:r>
+      <w:bookmarkStart w:id="0" w:name="_GoBack"/>
+      <w:bookmarkEnd w:id="0"/>
+      <w:r>
+        <w:rPr>
+          <w:lang w:val="en-US"/>
+        </w:rPr>
+        <w:t>ithms, because we want to design our algorithms to perform as efficiently as it can as the size on the data set grows</w:t>
       </w:r>
     </w:p>
     <w:p>
@@ -1996,6 +2132,7 @@
         <w:rPr>
           <w:lang w:val="en-US"/>
         </w:rPr>
+        <w:lastRenderedPageBreak/>
         <w:t>Delete values in the structure</w:t>
       </w:r>
     </w:p>
@@ -2063,7 +2200,6 @@
         <w:rPr>
           <w:lang w:val="en-US"/>
         </w:rPr>
-        <w:lastRenderedPageBreak/>
         <w:t>Search</w:t>
       </w:r>
       <w:r>
@@ -2385,15 +2521,7 @@
         <w:rPr>
           <w:lang w:val="en-US"/>
         </w:rPr>
-        <w:t>st node is</w:t>
-      </w:r>
-      <w:bookmarkStart w:id="0" w:name="_GoBack"/>
-      <w:bookmarkEnd w:id="0"/>
-      <w:r>
-        <w:rPr>
-          <w:lang w:val="en-US"/>
-        </w:rPr>
-        <w:t xml:space="preserve"> the</w:t>
+        <w:t>st node is the</w:t>
       </w:r>
       <w:r>
         <w:rPr>
@@ -2526,6 +2654,178 @@
 <file path=word/numbering.xml><?xml version="1.0" encoding="utf-8"?>
 <w:numbering xmlns:wpc="http://schemas.microsoft.com/office/word/2010/wordprocessingCanvas" xmlns:cx="http://schemas.microsoft.com/office/drawing/2014/chartex" xmlns:cx1="http://schemas.microsoft.com/office/drawing/2015/9/8/chartex" xmlns:mc="http://schemas.openxmlformats.org/markup-compatibility/2006" xmlns:o="urn:schemas-microsoft-com:office:office" xmlns:r="http://schemas.openxmlformats.org/officeDocument/2006/relationships" xmlns:m="http://schemas.openxmlformats.org/officeDocument/2006/math" xmlns:v="urn:schemas-microsoft-com:vml" xmlns:wp14="http://schemas.microsoft.com/office/word/2010/wordprocessingDrawing" xmlns:wp="http://schemas.openxmlformats.org/drawingml/2006/wordprocessingDrawing" xmlns:w10="urn:schemas-microsoft-com:office:word" xmlns:w="http://schemas.openxmlformats.org/wordprocessingml/2006/main" xmlns:w14="http://schemas.microsoft.com/office/word/2010/wordml" xmlns:w15="http://schemas.microsoft.com/office/word/2012/wordml" xmlns:w16se="http://schemas.microsoft.com/office/word/2015/wordml/symex" xmlns:wpg="http://schemas.microsoft.com/office/word/2010/wordprocessingGroup" xmlns:wpi="http://schemas.microsoft.com/office/word/2010/wordprocessingInk" xmlns:wne="http://schemas.microsoft.com/office/word/2006/wordml" xmlns:wps="http://schemas.microsoft.com/office/word/2010/wordprocessingShape" mc:Ignorable="w14 w15 w16se wp14">
   <w:abstractNum w:abstractNumId="0" w15:restartNumberingAfterBreak="0">
+    <w:nsid w:val="063416D3"/>
+    <w:multiLevelType w:val="hybridMultilevel"/>
+    <w:tmpl w:val="87FA235E"/>
+    <w:lvl w:ilvl="0" w:tplc="040C000F">
+      <w:start w:val="1"/>
+      <w:numFmt w:val="decimal"/>
+      <w:lvlText w:val="%1."/>
+      <w:lvlJc w:val="left"/>
+      <w:pPr>
+        <w:ind w:left="1080" w:hanging="360"/>
+      </w:pPr>
+    </w:lvl>
+    <w:lvl w:ilvl="1" w:tplc="040C0019" w:tentative="1">
+      <w:start w:val="1"/>
+      <w:numFmt w:val="lowerLetter"/>
+      <w:lvlText w:val="%2."/>
+      <w:lvlJc w:val="left"/>
+      <w:pPr>
+        <w:ind w:left="1800" w:hanging="360"/>
+      </w:pPr>
+    </w:lvl>
+    <w:lvl w:ilvl="2" w:tplc="040C001B" w:tentative="1">
+      <w:start w:val="1"/>
+      <w:numFmt w:val="lowerRoman"/>
+      <w:lvlText w:val="%3."/>
+      <w:lvlJc w:val="right"/>
+      <w:pPr>
+        <w:ind w:left="2520" w:hanging="180"/>
+      </w:pPr>
+    </w:lvl>
+    <w:lvl w:ilvl="3" w:tplc="040C000F" w:tentative="1">
+      <w:start w:val="1"/>
+      <w:numFmt w:val="decimal"/>
+      <w:lvlText w:val="%4."/>
+      <w:lvlJc w:val="left"/>
+      <w:pPr>
+        <w:ind w:left="3240" w:hanging="360"/>
+      </w:pPr>
+    </w:lvl>
+    <w:lvl w:ilvl="4" w:tplc="040C0019" w:tentative="1">
+      <w:start w:val="1"/>
+      <w:numFmt w:val="lowerLetter"/>
+      <w:lvlText w:val="%5."/>
+      <w:lvlJc w:val="left"/>
+      <w:pPr>
+        <w:ind w:left="3960" w:hanging="360"/>
+      </w:pPr>
+    </w:lvl>
+    <w:lvl w:ilvl="5" w:tplc="040C001B" w:tentative="1">
+      <w:start w:val="1"/>
+      <w:numFmt w:val="lowerRoman"/>
+      <w:lvlText w:val="%6."/>
+      <w:lvlJc w:val="right"/>
+      <w:pPr>
+        <w:ind w:left="4680" w:hanging="180"/>
+      </w:pPr>
+    </w:lvl>
+    <w:lvl w:ilvl="6" w:tplc="040C000F" w:tentative="1">
+      <w:start w:val="1"/>
+      <w:numFmt w:val="decimal"/>
+      <w:lvlText w:val="%7."/>
+      <w:lvlJc w:val="left"/>
+      <w:pPr>
+        <w:ind w:left="5400" w:hanging="360"/>
+      </w:pPr>
+    </w:lvl>
+    <w:lvl w:ilvl="7" w:tplc="040C0019" w:tentative="1">
+      <w:start w:val="1"/>
+      <w:numFmt w:val="lowerLetter"/>
+      <w:lvlText w:val="%8."/>
+      <w:lvlJc w:val="left"/>
+      <w:pPr>
+        <w:ind w:left="6120" w:hanging="360"/>
+      </w:pPr>
+    </w:lvl>
+    <w:lvl w:ilvl="8" w:tplc="040C001B" w:tentative="1">
+      <w:start w:val="1"/>
+      <w:numFmt w:val="lowerRoman"/>
+      <w:lvlText w:val="%9."/>
+      <w:lvlJc w:val="right"/>
+      <w:pPr>
+        <w:ind w:left="6840" w:hanging="180"/>
+      </w:pPr>
+    </w:lvl>
+  </w:abstractNum>
+  <w:abstractNum w:abstractNumId="1" w15:restartNumberingAfterBreak="0">
+    <w:nsid w:val="08EF68CB"/>
+    <w:multiLevelType w:val="hybridMultilevel"/>
+    <w:tmpl w:val="03F888D4"/>
+    <w:lvl w:ilvl="0" w:tplc="040C000F">
+      <w:start w:val="1"/>
+      <w:numFmt w:val="decimal"/>
+      <w:lvlText w:val="%1."/>
+      <w:lvlJc w:val="left"/>
+      <w:pPr>
+        <w:ind w:left="1080" w:hanging="360"/>
+      </w:pPr>
+    </w:lvl>
+    <w:lvl w:ilvl="1" w:tplc="040C0019" w:tentative="1">
+      <w:start w:val="1"/>
+      <w:numFmt w:val="lowerLetter"/>
+      <w:lvlText w:val="%2."/>
+      <w:lvlJc w:val="left"/>
+      <w:pPr>
+        <w:ind w:left="1800" w:hanging="360"/>
+      </w:pPr>
+    </w:lvl>
+    <w:lvl w:ilvl="2" w:tplc="040C001B" w:tentative="1">
+      <w:start w:val="1"/>
+      <w:numFmt w:val="lowerRoman"/>
+      <w:lvlText w:val="%3."/>
+      <w:lvlJc w:val="right"/>
+      <w:pPr>
+        <w:ind w:left="2520" w:hanging="180"/>
+      </w:pPr>
+    </w:lvl>
+    <w:lvl w:ilvl="3" w:tplc="040C000F" w:tentative="1">
+      <w:start w:val="1"/>
+      <w:numFmt w:val="decimal"/>
+      <w:lvlText w:val="%4."/>
+      <w:lvlJc w:val="left"/>
+      <w:pPr>
+        <w:ind w:left="3240" w:hanging="360"/>
+      </w:pPr>
+    </w:lvl>
+    <w:lvl w:ilvl="4" w:tplc="040C0019" w:tentative="1">
+      <w:start w:val="1"/>
+      <w:numFmt w:val="lowerLetter"/>
+      <w:lvlText w:val="%5."/>
+      <w:lvlJc w:val="left"/>
+      <w:pPr>
+        <w:ind w:left="3960" w:hanging="360"/>
+      </w:pPr>
+    </w:lvl>
+    <w:lvl w:ilvl="5" w:tplc="040C001B" w:tentative="1">
+      <w:start w:val="1"/>
+      <w:numFmt w:val="lowerRoman"/>
+      <w:lvlText w:val="%6."/>
+      <w:lvlJc w:val="right"/>
+      <w:pPr>
+        <w:ind w:left="4680" w:hanging="180"/>
+      </w:pPr>
+    </w:lvl>
+    <w:lvl w:ilvl="6" w:tplc="040C000F" w:tentative="1">
+      <w:start w:val="1"/>
+      <w:numFmt w:val="decimal"/>
+      <w:lvlText w:val="%7."/>
+      <w:lvlJc w:val="left"/>
+      <w:pPr>
+        <w:ind w:left="5400" w:hanging="360"/>
+      </w:pPr>
+    </w:lvl>
+    <w:lvl w:ilvl="7" w:tplc="040C0019" w:tentative="1">
+      <w:start w:val="1"/>
+      <w:numFmt w:val="lowerLetter"/>
+      <w:lvlText w:val="%8."/>
+      <w:lvlJc w:val="left"/>
+      <w:pPr>
+        <w:ind w:left="6120" w:hanging="360"/>
+      </w:pPr>
+    </w:lvl>
+    <w:lvl w:ilvl="8" w:tplc="040C001B" w:tentative="1">
+      <w:start w:val="1"/>
+      <w:numFmt w:val="lowerRoman"/>
+      <w:lvlText w:val="%9."/>
+      <w:lvlJc w:val="right"/>
+      <w:pPr>
+        <w:ind w:left="6840" w:hanging="180"/>
+      </w:pPr>
+    </w:lvl>
+  </w:abstractNum>
+  <w:abstractNum w:abstractNumId="2" w15:restartNumberingAfterBreak="0">
     <w:nsid w:val="0D31379F"/>
     <w:multiLevelType w:val="hybridMultilevel"/>
     <w:tmpl w:val="77E4DE32"/>
@@ -2611,7 +2911,7 @@
       </w:pPr>
     </w:lvl>
   </w:abstractNum>
-  <w:abstractNum w:abstractNumId="1" w15:restartNumberingAfterBreak="0">
+  <w:abstractNum w:abstractNumId="3" w15:restartNumberingAfterBreak="0">
     <w:nsid w:val="167C4FA6"/>
     <w:multiLevelType w:val="hybridMultilevel"/>
     <w:tmpl w:val="A8F8E0E8"/>
@@ -2724,7 +3024,93 @@
       </w:rPr>
     </w:lvl>
   </w:abstractNum>
-  <w:abstractNum w:abstractNumId="2" w15:restartNumberingAfterBreak="0">
+  <w:abstractNum w:abstractNumId="4" w15:restartNumberingAfterBreak="0">
+    <w:nsid w:val="1A80564E"/>
+    <w:multiLevelType w:val="hybridMultilevel"/>
+    <w:tmpl w:val="6D666D18"/>
+    <w:lvl w:ilvl="0" w:tplc="040C000F">
+      <w:start w:val="1"/>
+      <w:numFmt w:val="decimal"/>
+      <w:lvlText w:val="%1."/>
+      <w:lvlJc w:val="left"/>
+      <w:pPr>
+        <w:ind w:left="1080" w:hanging="360"/>
+      </w:pPr>
+    </w:lvl>
+    <w:lvl w:ilvl="1" w:tplc="040C0019" w:tentative="1">
+      <w:start w:val="1"/>
+      <w:numFmt w:val="lowerLetter"/>
+      <w:lvlText w:val="%2."/>
+      <w:lvlJc w:val="left"/>
+      <w:pPr>
+        <w:ind w:left="1800" w:hanging="360"/>
+      </w:pPr>
+    </w:lvl>
+    <w:lvl w:ilvl="2" w:tplc="040C001B" w:tentative="1">
+      <w:start w:val="1"/>
+      <w:numFmt w:val="lowerRoman"/>
+      <w:lvlText w:val="%3."/>
+      <w:lvlJc w:val="right"/>
+      <w:pPr>
+        <w:ind w:left="2520" w:hanging="180"/>
+      </w:pPr>
+    </w:lvl>
+    <w:lvl w:ilvl="3" w:tplc="040C000F" w:tentative="1">
+      <w:start w:val="1"/>
+      <w:numFmt w:val="decimal"/>
+      <w:lvlText w:val="%4."/>
+      <w:lvlJc w:val="left"/>
+      <w:pPr>
+        <w:ind w:left="3240" w:hanging="360"/>
+      </w:pPr>
+    </w:lvl>
+    <w:lvl w:ilvl="4" w:tplc="040C0019" w:tentative="1">
+      <w:start w:val="1"/>
+      <w:numFmt w:val="lowerLetter"/>
+      <w:lvlText w:val="%5."/>
+      <w:lvlJc w:val="left"/>
+      <w:pPr>
+        <w:ind w:left="3960" w:hanging="360"/>
+      </w:pPr>
+    </w:lvl>
+    <w:lvl w:ilvl="5" w:tplc="040C001B" w:tentative="1">
+      <w:start w:val="1"/>
+      <w:numFmt w:val="lowerRoman"/>
+      <w:lvlText w:val="%6."/>
+      <w:lvlJc w:val="right"/>
+      <w:pPr>
+        <w:ind w:left="4680" w:hanging="180"/>
+      </w:pPr>
+    </w:lvl>
+    <w:lvl w:ilvl="6" w:tplc="040C000F" w:tentative="1">
+      <w:start w:val="1"/>
+      <w:numFmt w:val="decimal"/>
+      <w:lvlText w:val="%7."/>
+      <w:lvlJc w:val="left"/>
+      <w:pPr>
+        <w:ind w:left="5400" w:hanging="360"/>
+      </w:pPr>
+    </w:lvl>
+    <w:lvl w:ilvl="7" w:tplc="040C0019" w:tentative="1">
+      <w:start w:val="1"/>
+      <w:numFmt w:val="lowerLetter"/>
+      <w:lvlText w:val="%8."/>
+      <w:lvlJc w:val="left"/>
+      <w:pPr>
+        <w:ind w:left="6120" w:hanging="360"/>
+      </w:pPr>
+    </w:lvl>
+    <w:lvl w:ilvl="8" w:tplc="040C001B" w:tentative="1">
+      <w:start w:val="1"/>
+      <w:numFmt w:val="lowerRoman"/>
+      <w:lvlText w:val="%9."/>
+      <w:lvlJc w:val="right"/>
+      <w:pPr>
+        <w:ind w:left="6840" w:hanging="180"/>
+      </w:pPr>
+    </w:lvl>
+  </w:abstractNum>
+  <w:abstractNum w:abstractNumId="5" w15:restartNumberingAfterBreak="0">
     <w:nsid w:val="41AA4F20"/>
     <w:multiLevelType w:val="hybridMultilevel"/>
     <w:tmpl w:val="6EAE6A26"/>
@@ -2837,7 +3223,120 @@
       </w:rPr>
     </w:lvl>
   </w:abstractNum>
-  <w:abstractNum w:abstractNumId="3" w15:restartNumberingAfterBreak="0">
+  <w:abstractNum w:abstractNumId="6" w15:restartNumberingAfterBreak="0">
+    <w:nsid w:val="457279F2"/>
+    <w:multiLevelType w:val="hybridMultilevel"/>
+    <w:tmpl w:val="F1BE9532"/>
+    <w:lvl w:ilvl="0" w:tplc="040C0001">
+      <w:start w:val="1"/>
+      <w:numFmt w:val="bullet"/>
+      <w:lvlText w:val=""/>
+      <w:lvlJc w:val="left"/>
+      <w:pPr>
+        <w:ind w:left="720" w:hanging="360"/>
+      </w:pPr>
+      <w:rPr>
+        <w:rFonts w:ascii="Symbol" w:hAnsi="Symbol" w:hint="default"/>
+      </w:rPr>
+    </w:lvl>
+    <w:lvl w:ilvl="1" w:tplc="040C0003" w:tentative="1">
+      <w:start w:val="1"/>
+      <w:numFmt w:val="bullet"/>
+      <w:lvlText w:val="o"/>
+      <w:lvlJc w:val="left"/>
+      <w:pPr>
+        <w:ind w:left="1440" w:hanging="360"/>
+      </w:pPr>
+      <w:rPr>
+        <w:rFonts w:ascii="Courier New" w:hAnsi="Courier New" w:cs="Courier New" w:hint="default"/>
+      </w:rPr>
+    </w:lvl>
+    <w:lvl w:ilvl="2" w:tplc="040C0005" w:tentative="1">
+      <w:start w:val="1"/>
+      <w:numFmt w:val="bullet"/>
+      <w:lvlText w:val=""/>
+      <w:lvlJc w:val="left"/>
+      <w:pPr>
+        <w:ind w:left="2160" w:hanging="360"/>
+      </w:pPr>
+      <w:rPr>
+        <w:rFonts w:ascii="Wingdings" w:hAnsi="Wingdings" w:hint="default"/>
+      </w:rPr>
+    </w:lvl>
+    <w:lvl w:ilvl="3" w:tplc="040C0001" w:tentative="1">
+      <w:start w:val="1"/>
+      <w:numFmt w:val="bullet"/>
+      <w:lvlText w:val=""/>
+      <w:lvlJc w:val="left"/>
+      <w:pPr>
+        <w:ind w:left="2880" w:hanging="360"/>
+      </w:pPr>
+      <w:rPr>
+        <w:rFonts w:ascii="Symbol" w:hAnsi="Symbol" w:hint="default"/>
+      </w:rPr>
+    </w:lvl>
+    <w:lvl w:ilvl="4" w:tplc="040C0003" w:tentative="1">
+      <w:start w:val="1"/>
+      <w:numFmt w:val="bullet"/>
+      <w:lvlText w:val="o"/>
+      <w:lvlJc w:val="left"/>
+      <w:pPr>
+        <w:ind w:left="3600" w:hanging="360"/>
+      </w:pPr>
+      <w:rPr>
+        <w:rFonts w:ascii="Courier New" w:hAnsi="Courier New" w:cs="Courier New" w:hint="default"/>
+      </w:rPr>
+    </w:lvl>
+    <w:lvl w:ilvl="5" w:tplc="040C0005" w:tentative="1">
+      <w:start w:val="1"/>
+      <w:numFmt w:val="bullet"/>
+      <w:lvlText w:val=""/>
+      <w:lvlJc w:val="left"/>
+      <w:pPr>
+        <w:ind w:left="4320" w:hanging="360"/>
+      </w:pPr>
+      <w:rPr>
+        <w:rFonts w:ascii="Wingdings" w:hAnsi="Wingdings" w:hint="default"/>
+      </w:rPr>
+    </w:lvl>
+    <w:lvl w:ilvl="6" w:tplc="040C0001" w:tentative="1">
+      <w:start w:val="1"/>
+      <w:numFmt w:val="bullet"/>
+      <w:lvlText w:val=""/>
+      <w:lvlJc w:val="left"/>
+      <w:pPr>
+        <w:ind w:left="5040" w:hanging="360"/>
+      </w:pPr>
+      <w:rPr>
+        <w:rFonts w:ascii="Symbol" w:hAnsi="Symbol" w:hint="default"/>
+      </w:rPr>
+    </w:lvl>
+    <w:lvl w:ilvl="7" w:tplc="040C0003" w:tentative="1">
+      <w:start w:val="1"/>
+      <w:numFmt w:val="bullet"/>
+      <w:lvlText w:val="o"/>
+      <w:lvlJc w:val="left"/>
+      <w:pPr>
+        <w:ind w:left="5760" w:hanging="360"/>
+      </w:pPr>
+      <w:rPr>
+        <w:rFonts w:ascii="Courier New" w:hAnsi="Courier New" w:cs="Courier New" w:hint="default"/>
+      </w:rPr>
+    </w:lvl>
+    <w:lvl w:ilvl="8" w:tplc="040C0005" w:tentative="1">
+      <w:start w:val="1"/>
+      <w:numFmt w:val="bullet"/>
+      <w:lvlText w:val=""/>
+      <w:lvlJc w:val="left"/>
+      <w:pPr>
+        <w:ind w:left="6480" w:hanging="360"/>
+      </w:pPr>
+      <w:rPr>
+        <w:rFonts w:ascii="Wingdings" w:hAnsi="Wingdings" w:hint="default"/>
+      </w:rPr>
+    </w:lvl>
+  </w:abstractNum>
+  <w:abstractNum w:abstractNumId="7" w15:restartNumberingAfterBreak="0">
     <w:nsid w:val="50785C21"/>
     <w:multiLevelType w:val="hybridMultilevel"/>
     <w:tmpl w:val="6038A532"/>
@@ -2950,7 +3449,7 @@
       </w:rPr>
     </w:lvl>
   </w:abstractNum>
-  <w:abstractNum w:abstractNumId="4" w15:restartNumberingAfterBreak="0">
+  <w:abstractNum w:abstractNumId="8" w15:restartNumberingAfterBreak="0">
     <w:nsid w:val="508543A0"/>
     <w:multiLevelType w:val="hybridMultilevel"/>
     <w:tmpl w:val="77160D4E"/>
@@ -3036,7 +3535,93 @@
       </w:pPr>
     </w:lvl>
   </w:abstractNum>
-  <w:abstractNum w:abstractNumId="5" w15:restartNumberingAfterBreak="0">
+  <w:abstractNum w:abstractNumId="9" w15:restartNumberingAfterBreak="0">
+    <w:nsid w:val="528160C9"/>
+    <w:multiLevelType w:val="hybridMultilevel"/>
+    <w:tmpl w:val="80081AF8"/>
+    <w:lvl w:ilvl="0" w:tplc="040C000F">
+      <w:start w:val="1"/>
+      <w:numFmt w:val="decimal"/>
+      <w:lvlText w:val="%1."/>
+      <w:lvlJc w:val="left"/>
+      <w:pPr>
+        <w:ind w:left="1080" w:hanging="360"/>
+      </w:pPr>
+    </w:lvl>
+    <w:lvl w:ilvl="1" w:tplc="040C0019" w:tentative="1">
+      <w:start w:val="1"/>
+      <w:numFmt w:val="lowerLetter"/>
+      <w:lvlText w:val="%2."/>
+      <w:lvlJc w:val="left"/>
+      <w:pPr>
+        <w:ind w:left="1800" w:hanging="360"/>
+      </w:pPr>
+    </w:lvl>
+    <w:lvl w:ilvl="2" w:tplc="040C001B" w:tentative="1">
+      <w:start w:val="1"/>
+      <w:numFmt w:val="lowerRoman"/>
+      <w:lvlText w:val="%3."/>
+      <w:lvlJc w:val="right"/>
+      <w:pPr>
+        <w:ind w:left="2520" w:hanging="180"/>
+      </w:pPr>
+    </w:lvl>
+    <w:lvl w:ilvl="3" w:tplc="040C000F" w:tentative="1">
+      <w:start w:val="1"/>
+      <w:numFmt w:val="decimal"/>
+      <w:lvlText w:val="%4."/>
+      <w:lvlJc w:val="left"/>
+      <w:pPr>
+        <w:ind w:left="3240" w:hanging="360"/>
+      </w:pPr>
+    </w:lvl>
+    <w:lvl w:ilvl="4" w:tplc="040C0019" w:tentative="1">
+      <w:start w:val="1"/>
+      <w:numFmt w:val="lowerLetter"/>
+      <w:lvlText w:val="%5."/>
+      <w:lvlJc w:val="left"/>
+      <w:pPr>
+        <w:ind w:left="3960" w:hanging="360"/>
+      </w:pPr>
+    </w:lvl>
+    <w:lvl w:ilvl="5" w:tplc="040C001B" w:tentative="1">
+      <w:start w:val="1"/>
+      <w:numFmt w:val="lowerRoman"/>
+      <w:lvlText w:val="%6."/>
+      <w:lvlJc w:val="right"/>
+      <w:pPr>
+        <w:ind w:left="4680" w:hanging="180"/>
+      </w:pPr>
+    </w:lvl>
+    <w:lvl w:ilvl="6" w:tplc="040C000F" w:tentative="1">
+      <w:start w:val="1"/>
+      <w:numFmt w:val="decimal"/>
+      <w:lvlText w:val="%7."/>
+      <w:lvlJc w:val="left"/>
+      <w:pPr>
+        <w:ind w:left="5400" w:hanging="360"/>
+      </w:pPr>
+    </w:lvl>
+    <w:lvl w:ilvl="7" w:tplc="040C0019" w:tentative="1">
+      <w:start w:val="1"/>
+      <w:numFmt w:val="lowerLetter"/>
+      <w:lvlText w:val="%8."/>
+      <w:lvlJc w:val="left"/>
+      <w:pPr>
+        <w:ind w:left="6120" w:hanging="360"/>
+      </w:pPr>
+    </w:lvl>
+    <w:lvl w:ilvl="8" w:tplc="040C001B" w:tentative="1">
+      <w:start w:val="1"/>
+      <w:numFmt w:val="lowerRoman"/>
+      <w:lvlText w:val="%9."/>
+      <w:lvlJc w:val="right"/>
+      <w:pPr>
+        <w:ind w:left="6840" w:hanging="180"/>
+      </w:pPr>
+    </w:lvl>
+  </w:abstractNum>
+  <w:abstractNum w:abstractNumId="10" w15:restartNumberingAfterBreak="0">
     <w:nsid w:val="53A7669A"/>
     <w:multiLevelType w:val="hybridMultilevel"/>
     <w:tmpl w:val="FC528416"/>
@@ -3149,7 +3734,7 @@
       </w:rPr>
     </w:lvl>
   </w:abstractNum>
-  <w:abstractNum w:abstractNumId="6" w15:restartNumberingAfterBreak="0">
+  <w:abstractNum w:abstractNumId="11" w15:restartNumberingAfterBreak="0">
     <w:nsid w:val="546575D9"/>
     <w:multiLevelType w:val="hybridMultilevel"/>
     <w:tmpl w:val="BE9616C0"/>
@@ -3262,7 +3847,7 @@
       </w:rPr>
     </w:lvl>
   </w:abstractNum>
-  <w:abstractNum w:abstractNumId="7" w15:restartNumberingAfterBreak="0">
+  <w:abstractNum w:abstractNumId="12" w15:restartNumberingAfterBreak="0">
     <w:nsid w:val="58561DD5"/>
     <w:multiLevelType w:val="hybridMultilevel"/>
     <w:tmpl w:val="6B7A8C94"/>
@@ -3375,7 +3960,7 @@
       </w:rPr>
     </w:lvl>
   </w:abstractNum>
-  <w:abstractNum w:abstractNumId="8" w15:restartNumberingAfterBreak="0">
+  <w:abstractNum w:abstractNumId="13" w15:restartNumberingAfterBreak="0">
     <w:nsid w:val="5E7336FA"/>
     <w:multiLevelType w:val="hybridMultilevel"/>
     <w:tmpl w:val="85266752"/>
@@ -3488,7 +4073,7 @@
       </w:rPr>
     </w:lvl>
   </w:abstractNum>
-  <w:abstractNum w:abstractNumId="9" w15:restartNumberingAfterBreak="0">
+  <w:abstractNum w:abstractNumId="14" w15:restartNumberingAfterBreak="0">
     <w:nsid w:val="6A005B59"/>
     <w:multiLevelType w:val="hybridMultilevel"/>
     <w:tmpl w:val="708E87CE"/>
@@ -3574,7 +4159,7 @@
       </w:pPr>
     </w:lvl>
   </w:abstractNum>
-  <w:abstractNum w:abstractNumId="10" w15:restartNumberingAfterBreak="0">
+  <w:abstractNum w:abstractNumId="15" w15:restartNumberingAfterBreak="0">
     <w:nsid w:val="796E3EE3"/>
     <w:multiLevelType w:val="hybridMultilevel"/>
     <w:tmpl w:val="B1AA750A"/>
@@ -3688,37 +4273,52 @@
     </w:lvl>
   </w:abstractNum>
   <w:num w:numId="1">
-    <w:abstractNumId w:val="4"/>
+    <w:abstractNumId w:val="8"/>
   </w:num>
   <w:num w:numId="2">
+    <w:abstractNumId w:val="15"/>
+  </w:num>
+  <w:num w:numId="3">
     <w:abstractNumId w:val="10"/>
   </w:num>
-  <w:num w:numId="3">
+  <w:num w:numId="4">
+    <w:abstractNumId w:val="13"/>
+  </w:num>
+  <w:num w:numId="5">
+    <w:abstractNumId w:val="7"/>
+  </w:num>
+  <w:num w:numId="6">
+    <w:abstractNumId w:val="14"/>
+  </w:num>
+  <w:num w:numId="7">
+    <w:abstractNumId w:val="12"/>
+  </w:num>
+  <w:num w:numId="8">
+    <w:abstractNumId w:val="11"/>
+  </w:num>
+  <w:num w:numId="9">
+    <w:abstractNumId w:val="2"/>
+  </w:num>
+  <w:num w:numId="10">
+    <w:abstractNumId w:val="3"/>
+  </w:num>
+  <w:num w:numId="11">
     <w:abstractNumId w:val="5"/>
   </w:num>
-  <w:num w:numId="4">
-    <w:abstractNumId w:val="8"/>
+  <w:num w:numId="12">
+    <w:abstractNumId w:val="6"/>
   </w:num>
-  <w:num w:numId="5">
-    <w:abstractNumId w:val="3"/>
-  </w:num>
-  <w:num w:numId="6">
+  <w:num w:numId="13">
     <w:abstractNumId w:val="9"/>
   </w:num>
-  <w:num w:numId="7">
-    <w:abstractNumId w:val="7"/>
-  </w:num>
-  <w:num w:numId="8">
-    <w:abstractNumId w:val="6"/>
-  </w:num>
-  <w:num w:numId="9">
+  <w:num w:numId="14">
     <w:abstractNumId w:val="0"/>
   </w:num>
-  <w:num w:numId="10">
+  <w:num w:numId="15">
     <w:abstractNumId w:val="1"/>
   </w:num>
-  <w:num w:numId="11">
-    <w:abstractNumId w:val="2"/>
+  <w:num w:numId="16">
+    <w:abstractNumId w:val="4"/>
   </w:num>
 </w:numbering>
 </file>
@@ -4555,7 +5155,7 @@
 </file>
 
 <file path=customXml/itemProps1.xml><?xml version="1.0" encoding="utf-8"?>
-<ds:datastoreItem xmlns:ds="http://schemas.openxmlformats.org/officeDocument/2006/customXml" ds:itemID="{6A069446-70A0-47C7-B990-49B7787DAE7E}">
+<ds:datastoreItem xmlns:ds="http://schemas.openxmlformats.org/officeDocument/2006/customXml" ds:itemID="{5BB8D81B-EF25-4FFD-99D5-FF010046A4CA}">
   <ds:schemaRefs>
     <ds:schemaRef ds:uri="http://schemas.openxmlformats.org/officeDocument/2006/bibliography"/>
   </ds:schemaRefs>
